--- a/HW4-心得報告.docx
+++ b/HW4-心得報告.docx
@@ -25,15 +25,7 @@
           <w:sz w:val="40"/>
           <w:szCs w:val="40"/>
         </w:rPr>
-        <w:t>4</w:t>
-      </w:r>
-      <w:r>
-        <w:rPr>
-          <w:rFonts w:asciiTheme="majorEastAsia" w:eastAsiaTheme="majorEastAsia" w:hAnsiTheme="majorEastAsia" w:hint="eastAsia"/>
-          <w:sz w:val="40"/>
-          <w:szCs w:val="40"/>
-        </w:rPr>
-        <w:t xml:space="preserve">  作業心得</w:t>
+        <w:t>4  作業心得</w:t>
       </w:r>
     </w:p>
     <w:p>
@@ -51,18 +43,8 @@
           <w:sz w:val="40"/>
           <w:szCs w:val="40"/>
         </w:rPr>
-        <w:t xml:space="preserve">電子三甲 105360015 </w:t>
-      </w:r>
-      <w:proofErr w:type="gramStart"/>
-      <w:r>
-        <w:rPr>
-          <w:rFonts w:asciiTheme="majorEastAsia" w:eastAsiaTheme="majorEastAsia" w:hAnsiTheme="majorEastAsia" w:hint="eastAsia"/>
-          <w:sz w:val="40"/>
-          <w:szCs w:val="40"/>
-        </w:rPr>
-        <w:t>屈亮羽</w:t>
-      </w:r>
-      <w:proofErr w:type="gramEnd"/>
+        <w:t>電子三甲 105360015 屈亮羽</w:t>
+      </w:r>
     </w:p>
     <w:p>
       <w:pPr>
@@ -136,8 +118,47 @@
         </w:rPr>
         <w:t>，這兩種方法目前感覺都是達到同樣一種目的，還分不出其功用為何。</w:t>
       </w:r>
+    </w:p>
+    <w:p>
+      <w:pPr>
+        <w:rPr>
+          <w:sz w:val="32"/>
+          <w:szCs w:val="32"/>
+        </w:rPr>
+      </w:pPr>
+    </w:p>
+    <w:p>
+      <w:pPr>
+        <w:rPr>
+          <w:sz w:val="32"/>
+          <w:szCs w:val="32"/>
+        </w:rPr>
+      </w:pPr>
+      <w:r>
+        <w:rPr>
+          <w:sz w:val="32"/>
+          <w:szCs w:val="32"/>
+        </w:rPr>
+        <w:t>Github:</w:t>
+      </w:r>
       <w:bookmarkStart w:id="0" w:name="_GoBack"/>
       <w:bookmarkEnd w:id="0"/>
+    </w:p>
+    <w:p>
+      <w:pPr>
+        <w:rPr>
+          <w:rFonts w:hint="eastAsia"/>
+          <w:sz w:val="32"/>
+          <w:szCs w:val="32"/>
+        </w:rPr>
+      </w:pPr>
+      <w:r>
+        <w:rPr>
+          <w:sz w:val="32"/>
+          <w:szCs w:val="32"/>
+        </w:rPr>
+        <w:t>https://github.com/smilesmilehero/105360015---HW4</w:t>
+      </w:r>
     </w:p>
     <w:sectPr>
       <w:pgSz w:w="11906" w:h="16838"/>
@@ -547,6 +568,7 @@
   <w:style w:type="character" w:default="1" w:styleId="a0">
     <w:name w:val="Default Paragraph Font"/>
     <w:uiPriority w:val="1"/>
+    <w:semiHidden/>
     <w:unhideWhenUsed/>
   </w:style>
   <w:style w:type="table" w:default="1" w:styleId="a1">
